--- a/Project/ProjectDoc.docx
+++ b/Project/ProjectDoc.docx
@@ -96,25 +96,7 @@
           <w:szCs w:val="28"/>
           <w:lang w:val="en-US"/>
         </w:rPr>
-        <w:t xml:space="preserve">Reviews – there </w:t>
-      </w:r>
-      <w:proofErr w:type="gramStart"/>
-      <w:r>
-        <w:rPr>
-          <w:sz w:val="28"/>
-          <w:szCs w:val="28"/>
-          <w:lang w:val="en-US"/>
-        </w:rPr>
-        <w:t>is  nav</w:t>
-      </w:r>
-      <w:proofErr w:type="gramEnd"/>
-      <w:r>
-        <w:rPr>
-          <w:sz w:val="28"/>
-          <w:szCs w:val="28"/>
-          <w:lang w:val="en-US"/>
-        </w:rPr>
-        <w:t xml:space="preserve"> bar with options, each option is web page:</w:t>
+        <w:t>Reviews – there is  nav bar with options, each option is web page:</w:t>
       </w:r>
     </w:p>
     <w:p>
@@ -224,25 +206,7 @@
           <w:szCs w:val="28"/>
           <w:lang w:val="en-US"/>
         </w:rPr>
-        <w:t xml:space="preserve">News – there </w:t>
-      </w:r>
-      <w:proofErr w:type="gramStart"/>
-      <w:r>
-        <w:rPr>
-          <w:sz w:val="28"/>
-          <w:szCs w:val="28"/>
-          <w:lang w:val="en-US"/>
-        </w:rPr>
-        <w:t>is  nav</w:t>
-      </w:r>
-      <w:proofErr w:type="gramEnd"/>
-      <w:r>
-        <w:rPr>
-          <w:sz w:val="28"/>
-          <w:szCs w:val="28"/>
-          <w:lang w:val="en-US"/>
-        </w:rPr>
-        <w:t xml:space="preserve"> bar with options, each option is web page:</w:t>
+        <w:t>News – there is  nav bar with options, each option is web page:</w:t>
       </w:r>
     </w:p>
     <w:p>
@@ -440,25 +404,7 @@
           <w:szCs w:val="28"/>
           <w:lang w:val="en-US"/>
         </w:rPr>
-        <w:t xml:space="preserve">Discover - there </w:t>
-      </w:r>
-      <w:proofErr w:type="gramStart"/>
-      <w:r>
-        <w:rPr>
-          <w:sz w:val="28"/>
-          <w:szCs w:val="28"/>
-          <w:lang w:val="en-US"/>
-        </w:rPr>
-        <w:t>is  nav</w:t>
-      </w:r>
-      <w:proofErr w:type="gramEnd"/>
-      <w:r>
-        <w:rPr>
-          <w:sz w:val="28"/>
-          <w:szCs w:val="28"/>
-          <w:lang w:val="en-US"/>
-        </w:rPr>
-        <w:t xml:space="preserve"> bar with options, each option is web page:</w:t>
+        <w:t>Discover - there is  nav bar with options, each option is web page:</w:t>
       </w:r>
     </w:p>
     <w:p>
@@ -524,18 +470,8 @@
           <w:szCs w:val="28"/>
           <w:lang w:val="en-US"/>
         </w:rPr>
-        <w:t xml:space="preserve">What game do you looking </w:t>
-      </w:r>
-      <w:proofErr w:type="gramStart"/>
-      <w:r>
-        <w:rPr>
-          <w:sz w:val="28"/>
-          <w:szCs w:val="28"/>
-          <w:lang w:val="en-US"/>
-        </w:rPr>
-        <w:t>for ?</w:t>
-      </w:r>
-      <w:proofErr w:type="gramEnd"/>
+        <w:t>What game do you looking for ?</w:t>
+      </w:r>
     </w:p>
     <w:p>
       <w:pPr>
@@ -708,6 +644,14 @@
         </w:rPr>
         <w:t>Title</w:t>
       </w:r>
+      <w:r>
+        <w:rPr>
+          <w:sz w:val="28"/>
+          <w:szCs w:val="28"/>
+          <w:lang w:val="en-US"/>
+        </w:rPr>
+        <w:t xml:space="preserve"> – min length: 5, max length: 50</w:t>
+      </w:r>
     </w:p>
     <w:p>
       <w:pPr>
@@ -730,6 +674,14 @@
         </w:rPr>
         <w:t>Content</w:t>
       </w:r>
+      <w:r>
+        <w:rPr>
+          <w:sz w:val="28"/>
+          <w:szCs w:val="28"/>
+          <w:lang w:val="en-US"/>
+        </w:rPr>
+        <w:t xml:space="preserve"> – min length: 9, max length: 99999</w:t>
+      </w:r>
     </w:p>
     <w:p>
       <w:pPr>
@@ -1014,18 +966,8 @@
           <w:szCs w:val="28"/>
           <w:lang w:val="en-US"/>
         </w:rPr>
-        <w:t xml:space="preserve">Table </w:t>
-      </w:r>
-      <w:proofErr w:type="gramStart"/>
-      <w:r>
-        <w:rPr>
-          <w:sz w:val="28"/>
-          <w:szCs w:val="28"/>
-          <w:lang w:val="en-US"/>
-        </w:rPr>
-        <w:t>discover</w:t>
-      </w:r>
-      <w:proofErr w:type="gramEnd"/>
+        <w:t>Table discover</w:t>
+      </w:r>
     </w:p>
     <w:p>
       <w:pPr>
